--- a/笔记1.docx
+++ b/笔记1.docx
@@ -16,289 +16,13 @@
       </w:r>
     </w:p>
     <w:p>
-      <w:r>
-        <w:rPr>
-          <w:rFonts w:hint="eastAsia"/>
-        </w:rPr>
-        <w:t>复习：</w:t>
-      </w:r>
-      <w:r>
-        <w:rPr>
-          <w:rFonts w:hint="eastAsia"/>
-        </w:rPr>
-        <w:t>乘法符号位不算，7位*</w:t>
-      </w:r>
-      <w:r>
-        <w:t>7</w:t>
-      </w:r>
-      <w:r>
-        <w:rPr>
-          <w:rFonts w:hint="eastAsia"/>
-        </w:rPr>
-        <w:t>位，总共7</w:t>
-      </w:r>
-      <w:r>
-        <w:t>+7=14</w:t>
-      </w:r>
-      <w:r>
-        <w:rPr>
-          <w:rFonts w:hint="eastAsia"/>
-        </w:rPr>
-        <w:t xml:space="preserve">位，每次左移一位 </w:t>
-      </w:r>
-      <w:r>
-        <w:rPr>
-          <w:rFonts w:hint="eastAsia"/>
-        </w:rPr>
-        <w:t>。</w:t>
-      </w:r>
-    </w:p>
-    <w:p>
-      <w:r>
-        <w:rPr>
-          <w:rFonts w:hint="eastAsia"/>
-        </w:rPr>
-        <w:t>新：</w:t>
-      </w:r>
-    </w:p>
-    <w:p>
-      <w:r>
-        <w:drawing>
-          <wp:inline distT="0" distB="0" distL="0" distR="0" wp14:anchorId="1A91D626" wp14:editId="685923A7">
-            <wp:extent cx="5270500" cy="1744980"/>
-            <wp:effectExtent l="0" t="0" r="0" b="0"/>
-            <wp:docPr id="1" name="图片 1"/>
-            <wp:cNvGraphicFramePr>
-              <a:graphicFrameLocks xmlns:a="http://schemas.openxmlformats.org/drawingml/2006/main" noChangeAspect="1"/>
-            </wp:cNvGraphicFramePr>
-            <a:graphic xmlns:a="http://schemas.openxmlformats.org/drawingml/2006/main">
-              <a:graphicData uri="http://schemas.openxmlformats.org/drawingml/2006/picture">
-                <pic:pic xmlns:pic="http://schemas.openxmlformats.org/drawingml/2006/picture">
-                  <pic:nvPicPr>
-                    <pic:cNvPr id="1" name=""/>
-                    <pic:cNvPicPr/>
-                  </pic:nvPicPr>
-                  <pic:blipFill>
-                    <a:blip r:embed="rId5"/>
-                    <a:stretch>
-                      <a:fillRect/>
-                    </a:stretch>
-                  </pic:blipFill>
-                  <pic:spPr>
-                    <a:xfrm>
-                      <a:off x="0" y="0"/>
-                      <a:ext cx="5270500" cy="1744980"/>
-                    </a:xfrm>
-                    <a:prstGeom prst="rect">
-                      <a:avLst/>
-                    </a:prstGeom>
-                  </pic:spPr>
-                </pic:pic>
-              </a:graphicData>
-            </a:graphic>
-          </wp:inline>
-        </w:drawing>
-      </w:r>
-    </w:p>
-    <w:p>
-      <w:pPr>
-        <w:pStyle w:val="a7"/>
-        <w:numPr>
-          <w:ilvl w:val="0"/>
-          <w:numId w:val="1"/>
-        </w:numPr>
-        <w:ind w:firstLineChars="0"/>
-      </w:pPr>
-      <w:r>
-        <w:rPr>
-          <w:rFonts w:hint="eastAsia"/>
-        </w:rPr>
-        <w:t>如果</w:t>
-      </w:r>
-      <w:proofErr w:type="spellStart"/>
-      <w:r>
-        <w:rPr>
-          <w:rFonts w:hint="eastAsia"/>
-        </w:rPr>
-        <w:t>yyyy</w:t>
-      </w:r>
-      <w:proofErr w:type="spellEnd"/>
-      <w:r>
-        <w:rPr>
-          <w:rFonts w:hint="eastAsia"/>
-        </w:rPr>
-        <w:t>是8位，bias是2</w:t>
-      </w:r>
-      <w:r>
-        <w:t>^7</w:t>
-      </w:r>
-      <w:r>
-        <w:t>-1</w:t>
-      </w:r>
-      <w:r>
-        <w:t xml:space="preserve">, </w:t>
-      </w:r>
-      <w:r>
-        <w:rPr>
-          <w:rFonts w:hint="eastAsia"/>
-        </w:rPr>
-        <w:t>如果</w:t>
-      </w:r>
-      <w:proofErr w:type="spellStart"/>
-      <w:r>
-        <w:t>yyyy</w:t>
-      </w:r>
-      <w:proofErr w:type="spellEnd"/>
-      <w:r>
-        <w:rPr>
-          <w:rFonts w:hint="eastAsia"/>
-        </w:rPr>
-        <w:t>是1</w:t>
-      </w:r>
-      <w:r>
-        <w:t>0</w:t>
-      </w:r>
-      <w:r>
-        <w:rPr>
-          <w:rFonts w:hint="eastAsia"/>
-        </w:rPr>
-        <w:t>位，bias是</w:t>
-      </w:r>
-      <w:r>
-        <w:t>2^9</w:t>
-      </w:r>
-      <w:r>
-        <w:t>-1</w:t>
-      </w:r>
-      <w:r>
-        <w:rPr>
-          <w:rFonts w:hint="eastAsia"/>
-        </w:rPr>
-        <w:t>。</w:t>
-      </w:r>
-      <w:r>
-        <w:rPr>
-          <w:rFonts w:hint="eastAsia"/>
-        </w:rPr>
-        <w:t>全0不要</w:t>
-      </w:r>
-    </w:p>
-    <w:p>
-      <w:pPr>
-        <w:pStyle w:val="a7"/>
-        <w:numPr>
-          <w:ilvl w:val="0"/>
-          <w:numId w:val="1"/>
-        </w:numPr>
-        <w:ind w:firstLineChars="0"/>
-      </w:pPr>
-      <w:r>
-        <w:rPr>
-          <w:rFonts w:hint="eastAsia"/>
-        </w:rPr>
-        <w:t>不用补码表示。</w:t>
-      </w:r>
-    </w:p>
-    <w:p>
-      <w:pPr>
-        <w:pStyle w:val="a7"/>
-        <w:numPr>
-          <w:ilvl w:val="0"/>
-          <w:numId w:val="1"/>
-        </w:numPr>
-        <w:ind w:firstLineChars="0"/>
-      </w:pPr>
-      <w:bookmarkStart w:id="0" w:name="_GoBack"/>
-      <w:bookmarkEnd w:id="0"/>
-    </w:p>
-    <w:p>
       <w:pPr>
         <w:rPr>
           <w:rFonts w:hint="eastAsia"/>
         </w:rPr>
       </w:pPr>
-      <w:r>
-        <w:drawing>
-          <wp:inline distT="0" distB="0" distL="0" distR="0" wp14:anchorId="0E2BA1C9" wp14:editId="4C571185">
-            <wp:extent cx="1701800" cy="609600"/>
-            <wp:effectExtent l="0" t="0" r="0" b="0"/>
-            <wp:docPr id="3" name="图片 3"/>
-            <wp:cNvGraphicFramePr>
-              <a:graphicFrameLocks xmlns:a="http://schemas.openxmlformats.org/drawingml/2006/main" noChangeAspect="1"/>
-            </wp:cNvGraphicFramePr>
-            <a:graphic xmlns:a="http://schemas.openxmlformats.org/drawingml/2006/main">
-              <a:graphicData uri="http://schemas.openxmlformats.org/drawingml/2006/picture">
-                <pic:pic xmlns:pic="http://schemas.openxmlformats.org/drawingml/2006/picture">
-                  <pic:nvPicPr>
-                    <pic:cNvPr id="1" name=""/>
-                    <pic:cNvPicPr/>
-                  </pic:nvPicPr>
-                  <pic:blipFill>
-                    <a:blip r:embed="rId6"/>
-                    <a:stretch>
-                      <a:fillRect/>
-                    </a:stretch>
-                  </pic:blipFill>
-                  <pic:spPr>
-                    <a:xfrm>
-                      <a:off x="0" y="0"/>
-                      <a:ext cx="1701800" cy="609600"/>
-                    </a:xfrm>
-                    <a:prstGeom prst="rect">
-                      <a:avLst/>
-                    </a:prstGeom>
-                  </pic:spPr>
-                </pic:pic>
-              </a:graphicData>
-            </a:graphic>
-          </wp:inline>
-        </w:drawing>
-      </w:r>
-      <w:r>
-        <w:rPr>
-          <w:rFonts w:hint="eastAsia"/>
-        </w:rPr>
-        <w:t>小数点移位。</w:t>
-      </w:r>
-    </w:p>
-    <w:p>
-      <w:r>
-        <w:drawing>
-          <wp:inline distT="0" distB="0" distL="0" distR="0" wp14:anchorId="70991625" wp14:editId="35528E67">
-            <wp:extent cx="5270500" cy="650240"/>
-            <wp:effectExtent l="0" t="0" r="0" b="0"/>
-            <wp:docPr id="4" name="图片 4"/>
-            <wp:cNvGraphicFramePr>
-              <a:graphicFrameLocks xmlns:a="http://schemas.openxmlformats.org/drawingml/2006/main" noChangeAspect="1"/>
-            </wp:cNvGraphicFramePr>
-            <a:graphic xmlns:a="http://schemas.openxmlformats.org/drawingml/2006/main">
-              <a:graphicData uri="http://schemas.openxmlformats.org/drawingml/2006/picture">
-                <pic:pic xmlns:pic="http://schemas.openxmlformats.org/drawingml/2006/picture">
-                  <pic:nvPicPr>
-                    <pic:cNvPr id="1" name=""/>
-                    <pic:cNvPicPr/>
-                  </pic:nvPicPr>
-                  <pic:blipFill>
-                    <a:blip r:embed="rId7"/>
-                    <a:stretch>
-                      <a:fillRect/>
-                    </a:stretch>
-                  </pic:blipFill>
-                  <pic:spPr>
-                    <a:xfrm>
-                      <a:off x="0" y="0"/>
-                      <a:ext cx="5270500" cy="650240"/>
-                    </a:xfrm>
-                    <a:prstGeom prst="rect">
-                      <a:avLst/>
-                    </a:prstGeom>
-                  </pic:spPr>
-                </pic:pic>
-              </a:graphicData>
-            </a:graphic>
-          </wp:inline>
-        </w:drawing>
-      </w:r>
+      <w:bookmarkStart w:id="0" w:name="_GoBack"/>
+      <w:bookmarkEnd w:id="0"/>
     </w:p>
     <w:sectPr>
       <w:pgSz w:w="11900" w:h="16840"/>
